--- a/webpack4项目搭建.docx
+++ b/webpack4项目搭建.docx
@@ -3142,8 +3142,11 @@
         <w:rPr>
           <w:rFonts w:hint="default" w:ascii="Consolas" w:hAnsi="Consolas" w:eastAsia="Consolas" w:cs="Consolas"/>
           <w:color w:val="C5C8C6"/>
-          <w:sz w:val="27"/>
-          <w:szCs w:val="27"/>
+          <w:kern w:val="0"/>
+          <w:sz w:val="27"/>
+          <w:szCs w:val="27"/>
+          <w:shd w:val="clear" w:fill="1E1E1E"/>
+          <w:lang w:val="en-US" w:eastAsia="zh-CN" w:bidi="ar"/>
         </w:rPr>
       </w:pPr>
       <w:r>
@@ -3191,6 +3194,258 @@
         <w:suppressLineNumbers w:val="0"/>
         <w:shd w:val="clear" w:fill="1E1E1E"/>
         <w:spacing w:line="360" w:lineRule="atLeast"/>
+        <w:ind w:firstLine="420" w:firstLineChars="0"/>
+        <w:jc w:val="left"/>
+        <w:rPr>
+          <w:rFonts w:hint="default" w:ascii="Consolas" w:hAnsi="Consolas" w:eastAsia="Consolas" w:cs="Consolas"/>
+          <w:color w:val="C5C8C6"/>
+          <w:sz w:val="27"/>
+          <w:szCs w:val="27"/>
+        </w:rPr>
+      </w:pPr>
+      <w:r>
+        <w:rPr>
+          <w:rFonts w:hint="default" w:ascii="Consolas" w:hAnsi="Consolas" w:eastAsia="Consolas" w:cs="Consolas"/>
+          <w:color w:val="C5C8C6"/>
+          <w:kern w:val="0"/>
+          <w:sz w:val="27"/>
+          <w:szCs w:val="27"/>
+          <w:shd w:val="clear" w:fill="1E1E1E"/>
+          <w:lang w:val="en-US" w:eastAsia="zh-CN" w:bidi="ar"/>
+        </w:rPr>
+        <w:t>entry: [</w:t>
+      </w:r>
+    </w:p>
+    <w:p>
+      <w:pPr>
+        <w:keepNext w:val="0"/>
+        <w:keepLines w:val="0"/>
+        <w:widowControl/>
+        <w:suppressLineNumbers w:val="0"/>
+        <w:shd w:val="clear" w:fill="1E1E1E"/>
+        <w:spacing w:line="360" w:lineRule="atLeast"/>
+        <w:jc w:val="left"/>
+        <w:rPr>
+          <w:rFonts w:hint="default" w:ascii="Consolas" w:hAnsi="Consolas" w:eastAsia="Consolas" w:cs="Consolas"/>
+          <w:color w:val="C5C8C6"/>
+          <w:sz w:val="27"/>
+          <w:szCs w:val="27"/>
+        </w:rPr>
+      </w:pPr>
+      <w:r>
+        <w:rPr>
+          <w:rFonts w:hint="default" w:ascii="Consolas" w:hAnsi="Consolas" w:eastAsia="Consolas" w:cs="Consolas"/>
+          <w:color w:val="C5C8C6"/>
+          <w:kern w:val="0"/>
+          <w:sz w:val="27"/>
+          <w:szCs w:val="27"/>
+          <w:shd w:val="clear" w:fill="1E1E1E"/>
+          <w:lang w:val="en-US" w:eastAsia="zh-CN" w:bidi="ar"/>
+        </w:rPr>
+        <w:t>     </w:t>
+      </w:r>
+      <w:r>
+        <w:rPr>
+          <w:rFonts w:hint="default" w:ascii="Consolas" w:hAnsi="Consolas" w:eastAsia="Consolas" w:cs="Consolas"/>
+          <w:color w:val="9AA83A"/>
+          <w:kern w:val="0"/>
+          <w:sz w:val="27"/>
+          <w:szCs w:val="27"/>
+          <w:shd w:val="clear" w:fill="1E1E1E"/>
+          <w:lang w:val="en-US" w:eastAsia="zh-CN" w:bidi="ar"/>
+        </w:rPr>
+        <w:t>"@babel/polyfill"</w:t>
+      </w:r>
+      <w:r>
+        <w:rPr>
+          <w:rFonts w:hint="default" w:ascii="Consolas" w:hAnsi="Consolas" w:eastAsia="Consolas" w:cs="Consolas"/>
+          <w:color w:val="C5C8C6"/>
+          <w:kern w:val="0"/>
+          <w:sz w:val="27"/>
+          <w:szCs w:val="27"/>
+          <w:shd w:val="clear" w:fill="1E1E1E"/>
+          <w:lang w:val="en-US" w:eastAsia="zh-CN" w:bidi="ar"/>
+        </w:rPr>
+        <w:t>,</w:t>
+      </w:r>
+    </w:p>
+    <w:p>
+      <w:pPr>
+        <w:keepNext w:val="0"/>
+        <w:keepLines w:val="0"/>
+        <w:widowControl/>
+        <w:suppressLineNumbers w:val="0"/>
+        <w:shd w:val="clear" w:fill="1E1E1E"/>
+        <w:spacing w:line="360" w:lineRule="atLeast"/>
+        <w:jc w:val="left"/>
+        <w:rPr>
+          <w:rFonts w:hint="default" w:ascii="Consolas" w:hAnsi="Consolas" w:eastAsia="Consolas" w:cs="Consolas"/>
+          <w:color w:val="C5C8C6"/>
+          <w:sz w:val="27"/>
+          <w:szCs w:val="27"/>
+        </w:rPr>
+      </w:pPr>
+      <w:r>
+        <w:rPr>
+          <w:rFonts w:hint="default" w:ascii="Consolas" w:hAnsi="Consolas" w:eastAsia="Consolas" w:cs="Consolas"/>
+          <w:color w:val="C5C8C6"/>
+          <w:kern w:val="0"/>
+          <w:sz w:val="27"/>
+          <w:szCs w:val="27"/>
+          <w:shd w:val="clear" w:fill="1E1E1E"/>
+          <w:lang w:val="en-US" w:eastAsia="zh-CN" w:bidi="ar"/>
+        </w:rPr>
+        <w:t>     </w:t>
+      </w:r>
+      <w:r>
+        <w:rPr>
+          <w:rFonts w:hint="eastAsia" w:ascii="Consolas" w:hAnsi="Consolas" w:eastAsia="Consolas" w:cs="Consolas"/>
+          <w:color w:val="C5C8C6"/>
+          <w:kern w:val="0"/>
+          <w:sz w:val="27"/>
+          <w:szCs w:val="27"/>
+          <w:shd w:val="clear" w:fill="1E1E1E"/>
+          <w:lang w:val="en-US" w:eastAsia="zh-CN" w:bidi="ar"/>
+        </w:rPr>
+        <w:tab/>
+      </w:r>
+      <w:r>
+        <w:rPr>
+          <w:rFonts w:hint="default" w:ascii="Consolas" w:hAnsi="Consolas" w:eastAsia="Consolas" w:cs="Consolas"/>
+          <w:color w:val="6089B4"/>
+          <w:kern w:val="0"/>
+          <w:sz w:val="27"/>
+          <w:szCs w:val="27"/>
+          <w:shd w:val="clear" w:fill="1E1E1E"/>
+          <w:lang w:val="en-US" w:eastAsia="zh-CN" w:bidi="ar"/>
+        </w:rPr>
+        <w:t>path</w:t>
+      </w:r>
+      <w:r>
+        <w:rPr>
+          <w:rFonts w:hint="default" w:ascii="Consolas" w:hAnsi="Consolas" w:eastAsia="Consolas" w:cs="Consolas"/>
+          <w:color w:val="C5C8C6"/>
+          <w:kern w:val="0"/>
+          <w:sz w:val="27"/>
+          <w:szCs w:val="27"/>
+          <w:shd w:val="clear" w:fill="1E1E1E"/>
+          <w:lang w:val="en-US" w:eastAsia="zh-CN" w:bidi="ar"/>
+        </w:rPr>
+        <w:t>.</w:t>
+      </w:r>
+      <w:r>
+        <w:rPr>
+          <w:rFonts w:hint="default" w:ascii="Consolas" w:hAnsi="Consolas" w:eastAsia="Consolas" w:cs="Consolas"/>
+          <w:color w:val="CE6700"/>
+          <w:kern w:val="0"/>
+          <w:sz w:val="27"/>
+          <w:szCs w:val="27"/>
+          <w:shd w:val="clear" w:fill="1E1E1E"/>
+          <w:lang w:val="en-US" w:eastAsia="zh-CN" w:bidi="ar"/>
+        </w:rPr>
+        <w:t>join</w:t>
+      </w:r>
+      <w:r>
+        <w:rPr>
+          <w:rFonts w:hint="default" w:ascii="Consolas" w:hAnsi="Consolas" w:eastAsia="Consolas" w:cs="Consolas"/>
+          <w:color w:val="C5C8C6"/>
+          <w:kern w:val="0"/>
+          <w:sz w:val="27"/>
+          <w:szCs w:val="27"/>
+          <w:shd w:val="clear" w:fill="1E1E1E"/>
+          <w:lang w:val="en-US" w:eastAsia="zh-CN" w:bidi="ar"/>
+        </w:rPr>
+        <w:t>(</w:t>
+      </w:r>
+      <w:r>
+        <w:rPr>
+          <w:rFonts w:hint="default" w:ascii="Consolas" w:hAnsi="Consolas" w:eastAsia="Consolas" w:cs="Consolas"/>
+          <w:color w:val="C7444A"/>
+          <w:kern w:val="0"/>
+          <w:sz w:val="27"/>
+          <w:szCs w:val="27"/>
+          <w:shd w:val="clear" w:fill="1E1E1E"/>
+          <w:lang w:val="en-US" w:eastAsia="zh-CN" w:bidi="ar"/>
+        </w:rPr>
+        <w:t>__dirname</w:t>
+      </w:r>
+      <w:r>
+        <w:rPr>
+          <w:rFonts w:hint="default" w:ascii="Consolas" w:hAnsi="Consolas" w:eastAsia="Consolas" w:cs="Consolas"/>
+          <w:color w:val="C5C8C6"/>
+          <w:kern w:val="0"/>
+          <w:sz w:val="27"/>
+          <w:szCs w:val="27"/>
+          <w:shd w:val="clear" w:fill="1E1E1E"/>
+          <w:lang w:val="en-US" w:eastAsia="zh-CN" w:bidi="ar"/>
+        </w:rPr>
+        <w:t>, </w:t>
+      </w:r>
+      <w:r>
+        <w:rPr>
+          <w:rFonts w:hint="default" w:ascii="Consolas" w:hAnsi="Consolas" w:eastAsia="Consolas" w:cs="Consolas"/>
+          <w:color w:val="9AA83A"/>
+          <w:kern w:val="0"/>
+          <w:sz w:val="27"/>
+          <w:szCs w:val="27"/>
+          <w:shd w:val="clear" w:fill="1E1E1E"/>
+          <w:lang w:val="en-US" w:eastAsia="zh-CN" w:bidi="ar"/>
+        </w:rPr>
+        <w:t>'./src/index.js'</w:t>
+      </w:r>
+      <w:r>
+        <w:rPr>
+          <w:rFonts w:hint="default" w:ascii="Consolas" w:hAnsi="Consolas" w:eastAsia="Consolas" w:cs="Consolas"/>
+          <w:color w:val="C5C8C6"/>
+          <w:kern w:val="0"/>
+          <w:sz w:val="27"/>
+          <w:szCs w:val="27"/>
+          <w:shd w:val="clear" w:fill="1E1E1E"/>
+          <w:lang w:val="en-US" w:eastAsia="zh-CN" w:bidi="ar"/>
+        </w:rPr>
+        <w:t>)</w:t>
+      </w:r>
+    </w:p>
+    <w:p>
+      <w:pPr>
+        <w:keepNext w:val="0"/>
+        <w:keepLines w:val="0"/>
+        <w:widowControl/>
+        <w:suppressLineNumbers w:val="0"/>
+        <w:shd w:val="clear" w:fill="1E1E1E"/>
+        <w:spacing w:line="360" w:lineRule="atLeast"/>
+        <w:jc w:val="left"/>
+        <w:rPr>
+          <w:rFonts w:hint="default" w:ascii="Consolas" w:hAnsi="Consolas" w:eastAsia="Consolas" w:cs="Consolas"/>
+          <w:color w:val="C5C8C6"/>
+          <w:kern w:val="0"/>
+          <w:sz w:val="27"/>
+          <w:szCs w:val="27"/>
+          <w:shd w:val="clear" w:fill="1E1E1E"/>
+          <w:lang w:val="en-US" w:eastAsia="zh-CN" w:bidi="ar"/>
+        </w:rPr>
+      </w:pPr>
+      <w:r>
+        <w:rPr>
+          <w:rFonts w:hint="default" w:ascii="Consolas" w:hAnsi="Consolas" w:eastAsia="Consolas" w:cs="Consolas"/>
+          <w:color w:val="C5C8C6"/>
+          <w:kern w:val="0"/>
+          <w:sz w:val="27"/>
+          <w:szCs w:val="27"/>
+          <w:shd w:val="clear" w:fill="1E1E1E"/>
+          <w:lang w:val="en-US" w:eastAsia="zh-CN" w:bidi="ar"/>
+        </w:rPr>
+        <w:t>    ],</w:t>
+      </w:r>
+    </w:p>
+    <w:p>
+      <w:pPr>
+        <w:keepNext w:val="0"/>
+        <w:keepLines w:val="0"/>
+        <w:widowControl/>
+        <w:suppressLineNumbers w:val="0"/>
+        <w:shd w:val="clear" w:fill="1E1E1E"/>
+        <w:spacing w:line="360" w:lineRule="atLeast"/>
         <w:jc w:val="left"/>
         <w:rPr>
           <w:rFonts w:hint="default" w:ascii="Consolas" w:hAnsi="Consolas" w:eastAsia="Consolas" w:cs="Consolas"/>
@@ -3210,242 +3465,6 @@
           <w:lang w:val="en-US" w:eastAsia="zh-CN" w:bidi="ar"/>
         </w:rPr>
         <w:t>    module: {</w:t>
-      </w:r>
-    </w:p>
-    <w:p>
-      <w:pPr>
-        <w:keepNext w:val="0"/>
-        <w:keepLines w:val="0"/>
-        <w:widowControl/>
-        <w:suppressLineNumbers w:val="0"/>
-        <w:shd w:val="clear" w:fill="1E1E1E"/>
-        <w:spacing w:line="360" w:lineRule="atLeast"/>
-        <w:jc w:val="left"/>
-        <w:rPr>
-          <w:rFonts w:hint="default" w:ascii="Consolas" w:hAnsi="Consolas" w:eastAsia="Consolas" w:cs="Consolas"/>
-          <w:color w:val="C5C8C6"/>
-          <w:sz w:val="27"/>
-          <w:szCs w:val="27"/>
-        </w:rPr>
-      </w:pPr>
-      <w:r>
-        <w:rPr>
-          <w:rFonts w:hint="default" w:ascii="Consolas" w:hAnsi="Consolas" w:eastAsia="Consolas" w:cs="Consolas"/>
-          <w:color w:val="C5C8C6"/>
-          <w:kern w:val="0"/>
-          <w:sz w:val="27"/>
-          <w:szCs w:val="27"/>
-          <w:shd w:val="clear" w:fill="1E1E1E"/>
-          <w:lang w:val="en-US" w:eastAsia="zh-CN" w:bidi="ar"/>
-        </w:rPr>
-        <w:t>      entry: [</w:t>
-      </w:r>
-    </w:p>
-    <w:p>
-      <w:pPr>
-        <w:keepNext w:val="0"/>
-        <w:keepLines w:val="0"/>
-        <w:widowControl/>
-        <w:suppressLineNumbers w:val="0"/>
-        <w:shd w:val="clear" w:fill="1E1E1E"/>
-        <w:spacing w:line="360" w:lineRule="atLeast"/>
-        <w:jc w:val="left"/>
-        <w:rPr>
-          <w:rFonts w:hint="default" w:ascii="Consolas" w:hAnsi="Consolas" w:eastAsia="Consolas" w:cs="Consolas"/>
-          <w:color w:val="C5C8C6"/>
-          <w:sz w:val="27"/>
-          <w:szCs w:val="27"/>
-        </w:rPr>
-      </w:pPr>
-      <w:r>
-        <w:rPr>
-          <w:rFonts w:hint="default" w:ascii="Consolas" w:hAnsi="Consolas" w:eastAsia="Consolas" w:cs="Consolas"/>
-          <w:color w:val="C5C8C6"/>
-          <w:kern w:val="0"/>
-          <w:sz w:val="27"/>
-          <w:szCs w:val="27"/>
-          <w:shd w:val="clear" w:fill="1E1E1E"/>
-          <w:lang w:val="en-US" w:eastAsia="zh-CN" w:bidi="ar"/>
-        </w:rPr>
-        <w:t>        </w:t>
-      </w:r>
-      <w:r>
-        <w:rPr>
-          <w:rFonts w:hint="default" w:ascii="Consolas" w:hAnsi="Consolas" w:eastAsia="Consolas" w:cs="Consolas"/>
-          <w:color w:val="9AA83A"/>
-          <w:kern w:val="0"/>
-          <w:sz w:val="27"/>
-          <w:szCs w:val="27"/>
-          <w:shd w:val="clear" w:fill="1E1E1E"/>
-          <w:lang w:val="en-US" w:eastAsia="zh-CN" w:bidi="ar"/>
-        </w:rPr>
-        <w:t>"@babel/polyfill"</w:t>
-      </w:r>
-      <w:r>
-        <w:rPr>
-          <w:rFonts w:hint="default" w:ascii="Consolas" w:hAnsi="Consolas" w:eastAsia="Consolas" w:cs="Consolas"/>
-          <w:color w:val="C5C8C6"/>
-          <w:kern w:val="0"/>
-          <w:sz w:val="27"/>
-          <w:szCs w:val="27"/>
-          <w:shd w:val="clear" w:fill="1E1E1E"/>
-          <w:lang w:val="en-US" w:eastAsia="zh-CN" w:bidi="ar"/>
-        </w:rPr>
-        <w:t>,</w:t>
-      </w:r>
-    </w:p>
-    <w:p>
-      <w:pPr>
-        <w:keepNext w:val="0"/>
-        <w:keepLines w:val="0"/>
-        <w:widowControl/>
-        <w:suppressLineNumbers w:val="0"/>
-        <w:shd w:val="clear" w:fill="1E1E1E"/>
-        <w:spacing w:line="360" w:lineRule="atLeast"/>
-        <w:jc w:val="left"/>
-        <w:rPr>
-          <w:rFonts w:hint="default" w:ascii="Consolas" w:hAnsi="Consolas" w:eastAsia="Consolas" w:cs="Consolas"/>
-          <w:color w:val="C5C8C6"/>
-          <w:sz w:val="27"/>
-          <w:szCs w:val="27"/>
-        </w:rPr>
-      </w:pPr>
-      <w:r>
-        <w:rPr>
-          <w:rFonts w:hint="default" w:ascii="Consolas" w:hAnsi="Consolas" w:eastAsia="Consolas" w:cs="Consolas"/>
-          <w:color w:val="C5C8C6"/>
-          <w:kern w:val="0"/>
-          <w:sz w:val="27"/>
-          <w:szCs w:val="27"/>
-          <w:shd w:val="clear" w:fill="1E1E1E"/>
-          <w:lang w:val="en-US" w:eastAsia="zh-CN" w:bidi="ar"/>
-        </w:rPr>
-        <w:t>        </w:t>
-      </w:r>
-      <w:r>
-        <w:rPr>
-          <w:rFonts w:hint="default" w:ascii="Consolas" w:hAnsi="Consolas" w:eastAsia="Consolas" w:cs="Consolas"/>
-          <w:color w:val="6089B4"/>
-          <w:kern w:val="0"/>
-          <w:sz w:val="27"/>
-          <w:szCs w:val="27"/>
-          <w:shd w:val="clear" w:fill="1E1E1E"/>
-          <w:lang w:val="en-US" w:eastAsia="zh-CN" w:bidi="ar"/>
-        </w:rPr>
-        <w:t>path</w:t>
-      </w:r>
-      <w:r>
-        <w:rPr>
-          <w:rFonts w:hint="default" w:ascii="Consolas" w:hAnsi="Consolas" w:eastAsia="Consolas" w:cs="Consolas"/>
-          <w:color w:val="C5C8C6"/>
-          <w:kern w:val="0"/>
-          <w:sz w:val="27"/>
-          <w:szCs w:val="27"/>
-          <w:shd w:val="clear" w:fill="1E1E1E"/>
-          <w:lang w:val="en-US" w:eastAsia="zh-CN" w:bidi="ar"/>
-        </w:rPr>
-        <w:t>.</w:t>
-      </w:r>
-      <w:r>
-        <w:rPr>
-          <w:rFonts w:hint="default" w:ascii="Consolas" w:hAnsi="Consolas" w:eastAsia="Consolas" w:cs="Consolas"/>
-          <w:color w:val="CE6700"/>
-          <w:kern w:val="0"/>
-          <w:sz w:val="27"/>
-          <w:szCs w:val="27"/>
-          <w:shd w:val="clear" w:fill="1E1E1E"/>
-          <w:lang w:val="en-US" w:eastAsia="zh-CN" w:bidi="ar"/>
-        </w:rPr>
-        <w:t>join</w:t>
-      </w:r>
-      <w:r>
-        <w:rPr>
-          <w:rFonts w:hint="default" w:ascii="Consolas" w:hAnsi="Consolas" w:eastAsia="Consolas" w:cs="Consolas"/>
-          <w:color w:val="C5C8C6"/>
-          <w:kern w:val="0"/>
-          <w:sz w:val="27"/>
-          <w:szCs w:val="27"/>
-          <w:shd w:val="clear" w:fill="1E1E1E"/>
-          <w:lang w:val="en-US" w:eastAsia="zh-CN" w:bidi="ar"/>
-        </w:rPr>
-        <w:t>(</w:t>
-      </w:r>
-      <w:r>
-        <w:rPr>
-          <w:rFonts w:hint="default" w:ascii="Consolas" w:hAnsi="Consolas" w:eastAsia="Consolas" w:cs="Consolas"/>
-          <w:color w:val="C7444A"/>
-          <w:kern w:val="0"/>
-          <w:sz w:val="27"/>
-          <w:szCs w:val="27"/>
-          <w:shd w:val="clear" w:fill="1E1E1E"/>
-          <w:lang w:val="en-US" w:eastAsia="zh-CN" w:bidi="ar"/>
-        </w:rPr>
-        <w:t>__dirname</w:t>
-      </w:r>
-      <w:r>
-        <w:rPr>
-          <w:rFonts w:hint="default" w:ascii="Consolas" w:hAnsi="Consolas" w:eastAsia="Consolas" w:cs="Consolas"/>
-          <w:color w:val="C5C8C6"/>
-          <w:kern w:val="0"/>
-          <w:sz w:val="27"/>
-          <w:szCs w:val="27"/>
-          <w:shd w:val="clear" w:fill="1E1E1E"/>
-          <w:lang w:val="en-US" w:eastAsia="zh-CN" w:bidi="ar"/>
-        </w:rPr>
-        <w:t>, </w:t>
-      </w:r>
-      <w:r>
-        <w:rPr>
-          <w:rFonts w:hint="default" w:ascii="Consolas" w:hAnsi="Consolas" w:eastAsia="Consolas" w:cs="Consolas"/>
-          <w:color w:val="9AA83A"/>
-          <w:kern w:val="0"/>
-          <w:sz w:val="27"/>
-          <w:szCs w:val="27"/>
-          <w:shd w:val="clear" w:fill="1E1E1E"/>
-          <w:lang w:val="en-US" w:eastAsia="zh-CN" w:bidi="ar"/>
-        </w:rPr>
-        <w:t>'./src/index.js'</w:t>
-      </w:r>
-      <w:r>
-        <w:rPr>
-          <w:rFonts w:hint="default" w:ascii="Consolas" w:hAnsi="Consolas" w:eastAsia="Consolas" w:cs="Consolas"/>
-          <w:color w:val="C5C8C6"/>
-          <w:kern w:val="0"/>
-          <w:sz w:val="27"/>
-          <w:szCs w:val="27"/>
-          <w:shd w:val="clear" w:fill="1E1E1E"/>
-          <w:lang w:val="en-US" w:eastAsia="zh-CN" w:bidi="ar"/>
-        </w:rPr>
-        <w:t>)</w:t>
-      </w:r>
-    </w:p>
-    <w:p>
-      <w:pPr>
-        <w:keepNext w:val="0"/>
-        <w:keepLines w:val="0"/>
-        <w:widowControl/>
-        <w:suppressLineNumbers w:val="0"/>
-        <w:shd w:val="clear" w:fill="1E1E1E"/>
-        <w:spacing w:line="360" w:lineRule="atLeast"/>
-        <w:jc w:val="left"/>
-        <w:rPr>
-          <w:rFonts w:hint="default" w:ascii="Consolas" w:hAnsi="Consolas" w:eastAsia="Consolas" w:cs="Consolas"/>
-          <w:color w:val="C5C8C6"/>
-          <w:sz w:val="27"/>
-          <w:szCs w:val="27"/>
-        </w:rPr>
-      </w:pPr>
-      <w:r>
-        <w:rPr>
-          <w:rFonts w:hint="default" w:ascii="Consolas" w:hAnsi="Consolas" w:eastAsia="Consolas" w:cs="Consolas"/>
-          <w:color w:val="C5C8C6"/>
-          <w:kern w:val="0"/>
-          <w:sz w:val="27"/>
-          <w:szCs w:val="27"/>
-          <w:shd w:val="clear" w:fill="1E1E1E"/>
-          <w:lang w:val="en-US" w:eastAsia="zh-CN" w:bidi="ar"/>
-        </w:rPr>
-        <w:t>      ],</w:t>
       </w:r>
     </w:p>
     <w:p>
@@ -5291,7 +5310,39 @@
           <w:highlight w:val="lightGray"/>
           <w:lang w:val="en-US" w:eastAsia="zh-CN"/>
         </w:rPr>
-        <w:t>const CleanWebpackPlugin = require('clean-webpack-plugin');</w:t>
+        <w:t xml:space="preserve">const </w:t>
+      </w:r>
+      <w:r>
+        <w:rPr>
+          <w:rFonts w:hint="eastAsia"/>
+          <w:highlight w:val="lightGray"/>
+          <w:lang w:val="en-US" w:eastAsia="zh-CN"/>
+        </w:rPr>
+        <w:t xml:space="preserve">{ </w:t>
+      </w:r>
+      <w:r>
+        <w:rPr>
+          <w:rFonts w:hint="default"/>
+          <w:highlight w:val="lightGray"/>
+          <w:lang w:val="en-US" w:eastAsia="zh-CN"/>
+        </w:rPr>
+        <w:t>CleanWebpackPlugin</w:t>
+      </w:r>
+      <w:r>
+        <w:rPr>
+          <w:rFonts w:hint="eastAsia"/>
+          <w:highlight w:val="lightGray"/>
+          <w:lang w:val="en-US" w:eastAsia="zh-CN"/>
+        </w:rPr>
+        <w:t xml:space="preserve"> }</w:t>
+      </w:r>
+      <w:r>
+        <w:rPr>
+          <w:rFonts w:hint="default"/>
+          <w:highlight w:val="lightGray"/>
+          <w:lang w:val="en-US" w:eastAsia="zh-CN"/>
+        </w:rPr>
+        <w:t>= require('clean-webpack-plugin');</w:t>
       </w:r>
     </w:p>
     <w:p>
@@ -5357,7 +5408,7 @@
           <w:highlight w:val="lightGray"/>
           <w:lang w:val="en-US" w:eastAsia="zh-CN"/>
         </w:rPr>
-        <w:t xml:space="preserve">      new CleanWebpackPlugin(['dist']),</w:t>
+        <w:t xml:space="preserve">      new CleanWebpackPlugin(),</w:t>
       </w:r>
     </w:p>
     <w:p>
@@ -5472,11 +5523,415 @@
     </w:p>
     <w:p>
       <w:pPr>
+        <w:keepNext w:val="0"/>
+        <w:keepLines w:val="0"/>
+        <w:widowControl/>
+        <w:suppressLineNumbers w:val="0"/>
+        <w:shd w:val="clear" w:fill="1E1E1E"/>
+        <w:spacing w:line="360" w:lineRule="atLeast"/>
+        <w:jc w:val="left"/>
+        <w:rPr>
+          <w:rFonts w:ascii="Consolas" w:hAnsi="Consolas" w:eastAsia="Consolas" w:cs="Consolas"/>
+          <w:color w:val="C5C8C6"/>
+          <w:sz w:val="27"/>
+          <w:szCs w:val="27"/>
+        </w:rPr>
+      </w:pPr>
+      <w:r>
+        <w:rPr>
+          <w:rFonts w:hint="default" w:ascii="Consolas" w:hAnsi="Consolas" w:eastAsia="Consolas" w:cs="Consolas"/>
+          <w:color w:val="C5C8C6"/>
+          <w:kern w:val="0"/>
+          <w:sz w:val="27"/>
+          <w:szCs w:val="27"/>
+          <w:shd w:val="clear" w:fill="1E1E1E"/>
+          <w:lang w:val="en-US" w:eastAsia="zh-CN" w:bidi="ar"/>
+        </w:rPr>
+        <w:t>{</w:t>
+      </w:r>
+    </w:p>
+    <w:p>
+      <w:pPr>
+        <w:keepNext w:val="0"/>
+        <w:keepLines w:val="0"/>
+        <w:widowControl/>
+        <w:suppressLineNumbers w:val="0"/>
+        <w:shd w:val="clear" w:fill="1E1E1E"/>
+        <w:spacing w:line="360" w:lineRule="atLeast"/>
+        <w:jc w:val="left"/>
+        <w:rPr>
+          <w:rFonts w:hint="default" w:ascii="Consolas" w:hAnsi="Consolas" w:eastAsia="Consolas" w:cs="Consolas"/>
+          <w:color w:val="C5C8C6"/>
+          <w:sz w:val="27"/>
+          <w:szCs w:val="27"/>
+        </w:rPr>
+      </w:pPr>
+      <w:r>
+        <w:rPr>
+          <w:rFonts w:hint="default" w:ascii="Consolas" w:hAnsi="Consolas" w:eastAsia="Consolas" w:cs="Consolas"/>
+          <w:color w:val="C5C8C6"/>
+          <w:kern w:val="0"/>
+          <w:sz w:val="27"/>
+          <w:szCs w:val="27"/>
+          <w:shd w:val="clear" w:fill="1E1E1E"/>
+          <w:lang w:val="en-US" w:eastAsia="zh-CN" w:bidi="ar"/>
+        </w:rPr>
+        <w:t>          test:</w:t>
+      </w:r>
+      <w:r>
+        <w:rPr>
+          <w:rFonts w:hint="default" w:ascii="Consolas" w:hAnsi="Consolas" w:eastAsia="Consolas" w:cs="Consolas"/>
+          <w:color w:val="9AA83A"/>
+          <w:kern w:val="0"/>
+          <w:sz w:val="27"/>
+          <w:szCs w:val="27"/>
+          <w:shd w:val="clear" w:fill="1E1E1E"/>
+          <w:lang w:val="en-US" w:eastAsia="zh-CN" w:bidi="ar"/>
+        </w:rPr>
+        <w:t> /</w:t>
+      </w:r>
+      <w:r>
+        <w:rPr>
+          <w:rFonts w:hint="default" w:ascii="Consolas" w:hAnsi="Consolas" w:eastAsia="Consolas" w:cs="Consolas"/>
+          <w:color w:val="8080FF"/>
+          <w:kern w:val="0"/>
+          <w:sz w:val="27"/>
+          <w:szCs w:val="27"/>
+          <w:shd w:val="clear" w:fill="1E1E1E"/>
+          <w:lang w:val="en-US" w:eastAsia="zh-CN" w:bidi="ar"/>
+        </w:rPr>
+        <w:t>\.</w:t>
+      </w:r>
+      <w:r>
+        <w:rPr>
+          <w:rFonts w:hint="default" w:ascii="Consolas" w:hAnsi="Consolas" w:eastAsia="Consolas" w:cs="Consolas"/>
+          <w:color w:val="9AA83A"/>
+          <w:kern w:val="0"/>
+          <w:sz w:val="27"/>
+          <w:szCs w:val="27"/>
+          <w:shd w:val="clear" w:fill="1E1E1E"/>
+          <w:lang w:val="en-US" w:eastAsia="zh-CN" w:bidi="ar"/>
+        </w:rPr>
+        <w:t>(png</w:t>
+      </w:r>
+      <w:r>
+        <w:rPr>
+          <w:rFonts w:hint="default" w:ascii="Consolas" w:hAnsi="Consolas" w:eastAsia="Consolas" w:cs="Consolas"/>
+          <w:color w:val="676867"/>
+          <w:kern w:val="0"/>
+          <w:sz w:val="27"/>
+          <w:szCs w:val="27"/>
+          <w:shd w:val="clear" w:fill="1E1E1E"/>
+          <w:lang w:val="en-US" w:eastAsia="zh-CN" w:bidi="ar"/>
+        </w:rPr>
+        <w:t>|</w:t>
+      </w:r>
+      <w:r>
+        <w:rPr>
+          <w:rFonts w:hint="default" w:ascii="Consolas" w:hAnsi="Consolas" w:eastAsia="Consolas" w:cs="Consolas"/>
+          <w:color w:val="9AA83A"/>
+          <w:kern w:val="0"/>
+          <w:sz w:val="27"/>
+          <w:szCs w:val="27"/>
+          <w:shd w:val="clear" w:fill="1E1E1E"/>
+          <w:lang w:val="en-US" w:eastAsia="zh-CN" w:bidi="ar"/>
+        </w:rPr>
+        <w:t>jpg</w:t>
+      </w:r>
+      <w:r>
+        <w:rPr>
+          <w:rFonts w:hint="default" w:ascii="Consolas" w:hAnsi="Consolas" w:eastAsia="Consolas" w:cs="Consolas"/>
+          <w:color w:val="676867"/>
+          <w:kern w:val="0"/>
+          <w:sz w:val="27"/>
+          <w:szCs w:val="27"/>
+          <w:shd w:val="clear" w:fill="1E1E1E"/>
+          <w:lang w:val="en-US" w:eastAsia="zh-CN" w:bidi="ar"/>
+        </w:rPr>
+        <w:t>|</w:t>
+      </w:r>
+      <w:r>
+        <w:rPr>
+          <w:rFonts w:hint="default" w:ascii="Consolas" w:hAnsi="Consolas" w:eastAsia="Consolas" w:cs="Consolas"/>
+          <w:color w:val="9AA83A"/>
+          <w:kern w:val="0"/>
+          <w:sz w:val="27"/>
+          <w:szCs w:val="27"/>
+          <w:shd w:val="clear" w:fill="1E1E1E"/>
+          <w:lang w:val="en-US" w:eastAsia="zh-CN" w:bidi="ar"/>
+        </w:rPr>
+        <w:t>gif)</w:t>
+      </w:r>
+      <w:r>
+        <w:rPr>
+          <w:rFonts w:hint="default" w:ascii="Consolas" w:hAnsi="Consolas" w:eastAsia="Consolas" w:cs="Consolas"/>
+          <w:color w:val="9872A2"/>
+          <w:kern w:val="0"/>
+          <w:sz w:val="27"/>
+          <w:szCs w:val="27"/>
+          <w:shd w:val="clear" w:fill="1E1E1E"/>
+          <w:lang w:val="en-US" w:eastAsia="zh-CN" w:bidi="ar"/>
+        </w:rPr>
+        <w:t>$</w:t>
+      </w:r>
+      <w:r>
+        <w:rPr>
+          <w:rFonts w:hint="default" w:ascii="Consolas" w:hAnsi="Consolas" w:eastAsia="Consolas" w:cs="Consolas"/>
+          <w:color w:val="9AA83A"/>
+          <w:kern w:val="0"/>
+          <w:sz w:val="27"/>
+          <w:szCs w:val="27"/>
+          <w:shd w:val="clear" w:fill="1E1E1E"/>
+          <w:lang w:val="en-US" w:eastAsia="zh-CN" w:bidi="ar"/>
+        </w:rPr>
+        <w:t>/</w:t>
+      </w:r>
+      <w:r>
+        <w:rPr>
+          <w:rFonts w:hint="default" w:ascii="Consolas" w:hAnsi="Consolas" w:eastAsia="Consolas" w:cs="Consolas"/>
+          <w:color w:val="C5C8C6"/>
+          <w:kern w:val="0"/>
+          <w:sz w:val="27"/>
+          <w:szCs w:val="27"/>
+          <w:shd w:val="clear" w:fill="1E1E1E"/>
+          <w:lang w:val="en-US" w:eastAsia="zh-CN" w:bidi="ar"/>
+        </w:rPr>
+        <w:t>,</w:t>
+      </w:r>
+    </w:p>
+    <w:p>
+      <w:pPr>
+        <w:keepNext w:val="0"/>
+        <w:keepLines w:val="0"/>
+        <w:widowControl/>
+        <w:suppressLineNumbers w:val="0"/>
+        <w:shd w:val="clear" w:fill="1E1E1E"/>
+        <w:spacing w:line="360" w:lineRule="atLeast"/>
+        <w:jc w:val="left"/>
+        <w:rPr>
+          <w:rFonts w:hint="default" w:ascii="Consolas" w:hAnsi="Consolas" w:eastAsia="Consolas" w:cs="Consolas"/>
+          <w:color w:val="C5C8C6"/>
+          <w:sz w:val="27"/>
+          <w:szCs w:val="27"/>
+        </w:rPr>
+      </w:pPr>
+      <w:r>
+        <w:rPr>
+          <w:rFonts w:hint="default" w:ascii="Consolas" w:hAnsi="Consolas" w:eastAsia="Consolas" w:cs="Consolas"/>
+          <w:color w:val="C5C8C6"/>
+          <w:kern w:val="0"/>
+          <w:sz w:val="27"/>
+          <w:szCs w:val="27"/>
+          <w:shd w:val="clear" w:fill="1E1E1E"/>
+          <w:lang w:val="en-US" w:eastAsia="zh-CN" w:bidi="ar"/>
+        </w:rPr>
+        <w:t>          use: [</w:t>
+      </w:r>
+    </w:p>
+    <w:p>
+      <w:pPr>
+        <w:keepNext w:val="0"/>
+        <w:keepLines w:val="0"/>
+        <w:widowControl/>
+        <w:suppressLineNumbers w:val="0"/>
+        <w:shd w:val="clear" w:fill="1E1E1E"/>
+        <w:spacing w:line="360" w:lineRule="atLeast"/>
+        <w:jc w:val="left"/>
+        <w:rPr>
+          <w:rFonts w:hint="default" w:ascii="Consolas" w:hAnsi="Consolas" w:eastAsia="Consolas" w:cs="Consolas"/>
+          <w:color w:val="C5C8C6"/>
+          <w:sz w:val="27"/>
+          <w:szCs w:val="27"/>
+        </w:rPr>
+      </w:pPr>
+      <w:r>
+        <w:rPr>
+          <w:rFonts w:hint="default" w:ascii="Consolas" w:hAnsi="Consolas" w:eastAsia="Consolas" w:cs="Consolas"/>
+          <w:color w:val="C5C8C6"/>
+          <w:kern w:val="0"/>
+          <w:sz w:val="27"/>
+          <w:szCs w:val="27"/>
+          <w:shd w:val="clear" w:fill="1E1E1E"/>
+          <w:lang w:val="en-US" w:eastAsia="zh-CN" w:bidi="ar"/>
+        </w:rPr>
+        <w:t>            {</w:t>
+      </w:r>
+    </w:p>
+    <w:p>
+      <w:pPr>
+        <w:keepNext w:val="0"/>
+        <w:keepLines w:val="0"/>
+        <w:widowControl/>
+        <w:suppressLineNumbers w:val="0"/>
+        <w:shd w:val="clear" w:fill="1E1E1E"/>
+        <w:spacing w:line="360" w:lineRule="atLeast"/>
+        <w:jc w:val="left"/>
+        <w:rPr>
+          <w:rFonts w:hint="default" w:ascii="Consolas" w:hAnsi="Consolas" w:eastAsia="Consolas" w:cs="Consolas"/>
+          <w:color w:val="C5C8C6"/>
+          <w:sz w:val="27"/>
+          <w:szCs w:val="27"/>
+        </w:rPr>
+      </w:pPr>
+      <w:r>
+        <w:rPr>
+          <w:rFonts w:hint="default" w:ascii="Consolas" w:hAnsi="Consolas" w:eastAsia="Consolas" w:cs="Consolas"/>
+          <w:color w:val="C5C8C6"/>
+          <w:kern w:val="0"/>
+          <w:sz w:val="27"/>
+          <w:szCs w:val="27"/>
+          <w:shd w:val="clear" w:fill="1E1E1E"/>
+          <w:lang w:val="en-US" w:eastAsia="zh-CN" w:bidi="ar"/>
+        </w:rPr>
+        <w:t>              loader: </w:t>
+      </w:r>
+      <w:r>
+        <w:rPr>
+          <w:rFonts w:hint="default" w:ascii="Consolas" w:hAnsi="Consolas" w:eastAsia="Consolas" w:cs="Consolas"/>
+          <w:color w:val="9AA83A"/>
+          <w:kern w:val="0"/>
+          <w:sz w:val="27"/>
+          <w:szCs w:val="27"/>
+          <w:shd w:val="clear" w:fill="1E1E1E"/>
+          <w:lang w:val="en-US" w:eastAsia="zh-CN" w:bidi="ar"/>
+        </w:rPr>
+        <w:t>'file-loader'</w:t>
+      </w:r>
+      <w:r>
+        <w:rPr>
+          <w:rFonts w:hint="default" w:ascii="Consolas" w:hAnsi="Consolas" w:eastAsia="Consolas" w:cs="Consolas"/>
+          <w:color w:val="C5C8C6"/>
+          <w:kern w:val="0"/>
+          <w:sz w:val="27"/>
+          <w:szCs w:val="27"/>
+          <w:shd w:val="clear" w:fill="1E1E1E"/>
+          <w:lang w:val="en-US" w:eastAsia="zh-CN" w:bidi="ar"/>
+        </w:rPr>
+        <w:t>,</w:t>
+      </w:r>
+    </w:p>
+    <w:p>
+      <w:pPr>
+        <w:keepNext w:val="0"/>
+        <w:keepLines w:val="0"/>
+        <w:widowControl/>
+        <w:suppressLineNumbers w:val="0"/>
+        <w:shd w:val="clear" w:fill="1E1E1E"/>
+        <w:spacing w:line="360" w:lineRule="atLeast"/>
+        <w:jc w:val="left"/>
+        <w:rPr>
+          <w:rFonts w:hint="default" w:ascii="Consolas" w:hAnsi="Consolas" w:eastAsia="Consolas" w:cs="Consolas"/>
+          <w:color w:val="C5C8C6"/>
+          <w:sz w:val="27"/>
+          <w:szCs w:val="27"/>
+        </w:rPr>
+      </w:pPr>
+      <w:r>
+        <w:rPr>
+          <w:rFonts w:hint="default" w:ascii="Consolas" w:hAnsi="Consolas" w:eastAsia="Consolas" w:cs="Consolas"/>
+          <w:color w:val="C5C8C6"/>
+          <w:kern w:val="0"/>
+          <w:sz w:val="27"/>
+          <w:szCs w:val="27"/>
+          <w:shd w:val="clear" w:fill="1E1E1E"/>
+          <w:lang w:val="en-US" w:eastAsia="zh-CN" w:bidi="ar"/>
+        </w:rPr>
+        <w:t>              options: {}</w:t>
+      </w:r>
+    </w:p>
+    <w:p>
+      <w:pPr>
+        <w:keepNext w:val="0"/>
+        <w:keepLines w:val="0"/>
+        <w:widowControl/>
+        <w:suppressLineNumbers w:val="0"/>
+        <w:shd w:val="clear" w:fill="1E1E1E"/>
+        <w:spacing w:line="360" w:lineRule="atLeast"/>
+        <w:jc w:val="left"/>
+        <w:rPr>
+          <w:rFonts w:hint="default" w:ascii="Consolas" w:hAnsi="Consolas" w:eastAsia="Consolas" w:cs="Consolas"/>
+          <w:color w:val="C5C8C6"/>
+          <w:sz w:val="27"/>
+          <w:szCs w:val="27"/>
+        </w:rPr>
+      </w:pPr>
+      <w:r>
+        <w:rPr>
+          <w:rFonts w:hint="default" w:ascii="Consolas" w:hAnsi="Consolas" w:eastAsia="Consolas" w:cs="Consolas"/>
+          <w:color w:val="C5C8C6"/>
+          <w:kern w:val="0"/>
+          <w:sz w:val="27"/>
+          <w:szCs w:val="27"/>
+          <w:shd w:val="clear" w:fill="1E1E1E"/>
+          <w:lang w:val="en-US" w:eastAsia="zh-CN" w:bidi="ar"/>
+        </w:rPr>
+        <w:t>            }</w:t>
+      </w:r>
+    </w:p>
+    <w:p>
+      <w:pPr>
+        <w:keepNext w:val="0"/>
+        <w:keepLines w:val="0"/>
+        <w:widowControl/>
+        <w:suppressLineNumbers w:val="0"/>
+        <w:shd w:val="clear" w:fill="1E1E1E"/>
+        <w:spacing w:line="360" w:lineRule="atLeast"/>
+        <w:jc w:val="left"/>
+        <w:rPr>
+          <w:rFonts w:hint="default" w:ascii="Consolas" w:hAnsi="Consolas" w:eastAsia="Consolas" w:cs="Consolas"/>
+          <w:color w:val="C5C8C6"/>
+          <w:sz w:val="27"/>
+          <w:szCs w:val="27"/>
+        </w:rPr>
+      </w:pPr>
+      <w:r>
+        <w:rPr>
+          <w:rFonts w:hint="default" w:ascii="Consolas" w:hAnsi="Consolas" w:eastAsia="Consolas" w:cs="Consolas"/>
+          <w:color w:val="C5C8C6"/>
+          <w:kern w:val="0"/>
+          <w:sz w:val="27"/>
+          <w:szCs w:val="27"/>
+          <w:shd w:val="clear" w:fill="1E1E1E"/>
+          <w:lang w:val="en-US" w:eastAsia="zh-CN" w:bidi="ar"/>
+        </w:rPr>
+        <w:t>          ]</w:t>
+      </w:r>
+    </w:p>
+    <w:p>
+      <w:pPr>
+        <w:keepNext w:val="0"/>
+        <w:keepLines w:val="0"/>
+        <w:widowControl/>
+        <w:suppressLineNumbers w:val="0"/>
+        <w:shd w:val="clear" w:fill="1E1E1E"/>
+        <w:spacing w:line="360" w:lineRule="atLeast"/>
+        <w:jc w:val="left"/>
+        <w:rPr>
+          <w:rFonts w:hint="default" w:ascii="Consolas" w:hAnsi="Consolas" w:eastAsia="Consolas" w:cs="Consolas"/>
+          <w:color w:val="C5C8C6"/>
+          <w:sz w:val="27"/>
+          <w:szCs w:val="27"/>
+        </w:rPr>
+      </w:pPr>
+      <w:r>
+        <w:rPr>
+          <w:rFonts w:hint="default" w:ascii="Consolas" w:hAnsi="Consolas" w:eastAsia="Consolas" w:cs="Consolas"/>
+          <w:color w:val="C5C8C6"/>
+          <w:kern w:val="0"/>
+          <w:sz w:val="27"/>
+          <w:szCs w:val="27"/>
+          <w:shd w:val="clear" w:fill="1E1E1E"/>
+          <w:lang w:val="en-US" w:eastAsia="zh-CN" w:bidi="ar"/>
+        </w:rPr>
+        <w:t>        }</w:t>
+      </w:r>
+    </w:p>
+    <w:p>
+      <w:pPr>
         <w:numPr>
           <w:ilvl w:val="0"/>
           <w:numId w:val="0"/>
         </w:numPr>
-        <w:ind w:leftChars="0" w:firstLine="420" w:firstLineChars="0"/>
         <w:rPr>
           <w:rFonts w:hint="default"/>
           <w:lang w:val="en-US" w:eastAsia="zh-CN"/>
@@ -11183,7 +11638,21 @@
           <w:shd w:val="clear" w:fill="1E1E1E"/>
           <w:lang w:val="en-US" w:eastAsia="zh-CN" w:bidi="ar"/>
         </w:rPr>
-        <w:t>"cross-env NODE_ENV=prod lint-staged"</w:t>
+        <w:t>"cross-env NODE_ENV=production</w:t>
+      </w:r>
+      <w:bookmarkStart w:id="0" w:name="_GoBack"/>
+      <w:bookmarkEnd w:id="0"/>
+      <w:r>
+        <w:rPr>
+          <w:rFonts w:hint="default" w:ascii="Consolas" w:hAnsi="Consolas" w:eastAsia="Consolas" w:cs="Consolas"/>
+          <w:color w:val="9AA83A"/>
+          <w:kern w:val="0"/>
+          <w:sz w:val="27"/>
+          <w:szCs w:val="27"/>
+          <w:shd w:val="clear" w:fill="1E1E1E"/>
+          <w:lang w:val="en-US" w:eastAsia="zh-CN" w:bidi="ar"/>
+        </w:rPr>
+        <w:t> lint-staged"</w:t>
       </w:r>
     </w:p>
     <w:p>
@@ -11287,6 +11756,7 @@
     <w:p>
       <w:pPr>
         <w:numPr>
+          <w:ilvl w:val="0"/>
           <w:numId w:val="0"/>
         </w:numPr>
         <w:ind w:leftChars="0"/>
@@ -11306,6 +11776,7 @@
     <w:p>
       <w:pPr>
         <w:numPr>
+          <w:ilvl w:val="0"/>
           <w:numId w:val="0"/>
         </w:numPr>
         <w:ind w:leftChars="0"/>
@@ -12130,6 +12601,7 @@
     <w:p>
       <w:pPr>
         <w:numPr>
+          <w:ilvl w:val="0"/>
           <w:numId w:val="0"/>
         </w:numPr>
         <w:ind w:leftChars="0"/>
@@ -12138,12 +12610,11 @@
           <w:lang w:val="en-US" w:eastAsia="zh-CN"/>
         </w:rPr>
       </w:pPr>
-      <w:bookmarkStart w:id="0" w:name="_GoBack"/>
-      <w:bookmarkEnd w:id="0"/>
-    </w:p>
-    <w:p>
-      <w:pPr>
-        <w:numPr>
+    </w:p>
+    <w:p>
+      <w:pPr>
+        <w:numPr>
+          <w:ilvl w:val="0"/>
           <w:numId w:val="0"/>
         </w:numPr>
         <w:ind w:leftChars="0"/>
@@ -12152,6 +12623,89 @@
           <w:lang w:val="en-US" w:eastAsia="zh-CN"/>
         </w:rPr>
       </w:pPr>
+    </w:p>
+    <w:p>
+      <w:pPr>
+        <w:numPr>
+          <w:ilvl w:val="0"/>
+          <w:numId w:val="1"/>
+        </w:numPr>
+        <w:ind w:left="0" w:leftChars="0" w:firstLine="0" w:firstLineChars="0"/>
+        <w:rPr>
+          <w:rFonts w:hint="default"/>
+          <w:lang w:val="en-US" w:eastAsia="zh-CN"/>
+        </w:rPr>
+      </w:pPr>
+      <w:r>
+        <w:rPr>
+          <w:rFonts w:hint="eastAsia"/>
+          <w:lang w:val="en-US" w:eastAsia="zh-CN"/>
+        </w:rPr>
+        <w:t>错误</w:t>
+      </w:r>
+      <w:r>
+        <w:drawing>
+          <wp:inline distT="0" distB="0" distL="114300" distR="114300">
+            <wp:extent cx="3425190" cy="257810"/>
+            <wp:effectExtent l="0" t="0" r="3810" b="8890"/>
+            <wp:docPr id="5" name="图片 1"/>
+            <wp:cNvGraphicFramePr>
+              <a:graphicFrameLocks xmlns:a="http://schemas.openxmlformats.org/drawingml/2006/main" noChangeAspect="1"/>
+            </wp:cNvGraphicFramePr>
+            <a:graphic xmlns:a="http://schemas.openxmlformats.org/drawingml/2006/main">
+              <a:graphicData uri="http://schemas.openxmlformats.org/drawingml/2006/picture">
+                <pic:pic xmlns:pic="http://schemas.openxmlformats.org/drawingml/2006/picture">
+                  <pic:nvPicPr>
+                    <pic:cNvPr id="5" name="图片 1"/>
+                    <pic:cNvPicPr>
+                      <a:picLocks noChangeAspect="1"/>
+                    </pic:cNvPicPr>
+                  </pic:nvPicPr>
+                  <pic:blipFill>
+                    <a:blip r:embed="rId8"/>
+                    <a:stretch>
+                      <a:fillRect/>
+                    </a:stretch>
+                  </pic:blipFill>
+                  <pic:spPr>
+                    <a:xfrm flipV="1">
+                      <a:off x="0" y="0"/>
+                      <a:ext cx="3425190" cy="257810"/>
+                    </a:xfrm>
+                    <a:prstGeom prst="rect">
+                      <a:avLst/>
+                    </a:prstGeom>
+                    <a:noFill/>
+                    <a:ln>
+                      <a:noFill/>
+                    </a:ln>
+                  </pic:spPr>
+                </pic:pic>
+              </a:graphicData>
+            </a:graphic>
+          </wp:inline>
+        </w:drawing>
+      </w:r>
+    </w:p>
+    <w:p>
+      <w:pPr>
+        <w:numPr>
+          <w:ilvl w:val="0"/>
+          <w:numId w:val="0"/>
+        </w:numPr>
+        <w:ind w:leftChars="0"/>
+        <w:rPr>
+          <w:rFonts w:hint="default"/>
+          <w:lang w:val="en-US" w:eastAsia="zh-CN"/>
+        </w:rPr>
+      </w:pPr>
+      <w:r>
+        <w:rPr>
+          <w:rFonts w:hint="eastAsia"/>
+          <w:lang w:val="en-US" w:eastAsia="zh-CN"/>
+        </w:rPr>
+        <w:t>lint-staged的问题删除重新安装依赖，也可能husky也存在问题，也删除重新安装</w:t>
+      </w:r>
     </w:p>
     <w:p>
       <w:pPr>
